--- a/法令ファイル/地方自治法第二百五十二条の二十一の三第一項に規定する総務大臣の勧告の手続に関する省令/地方自治法第二百五十二条の二十一の三第一項に規定する総務大臣の勧告の手続に関する省令（平成二十七年総務省令第四号）.docx
+++ b/法令ファイル/地方自治法第二百五十二条の二十一の三第一項に規定する総務大臣の勧告の手続に関する省令/地方自治法第二百五十二条の二十一の三第一項に規定する総務大臣の勧告の手続に関する省令（平成二十七年総務省令第四号）.docx
@@ -40,86 +40,56 @@
     </w:p>
     <w:p>
       <w:pPr>
-        <w:pStyle w:val="Heading6"/>
+        <w:pStyle w:val="ListBullet"/>
         <w:ind w:left="880"/>
       </w:pPr>
       <w:r>
         <w:t>一</w:t>
-      </w:r>
-    </w:p>
-    <w:p>
-      <w:pPr>
-        <w:ind w:left="880"/>
-      </w:pPr>
-      <w:r>
+        <w:br/>
         <w:t>指定都市の市長及び当該指定都市を包括する都道府県（以下「包括都道府県」という。）の知事</w:t>
       </w:r>
     </w:p>
     <w:p>
       <w:pPr>
-        <w:pStyle w:val="Heading6"/>
+        <w:pStyle w:val="ListBullet"/>
         <w:ind w:left="880"/>
       </w:pPr>
       <w:r>
         <w:t>二</w:t>
-      </w:r>
-    </w:p>
-    <w:p>
-      <w:pPr>
-        <w:ind w:left="880"/>
-      </w:pPr>
-      <w:r>
+        <w:br/>
         <w:t>総務大臣の勧告を求める事項（指定都市の市長及び包括都道府県の知事の主張の要点を含む。）</w:t>
       </w:r>
     </w:p>
     <w:p>
       <w:pPr>
-        <w:pStyle w:val="Heading6"/>
+        <w:pStyle w:val="ListBullet"/>
         <w:ind w:left="880"/>
       </w:pPr>
       <w:r>
         <w:t>三</w:t>
-      </w:r>
-    </w:p>
-    <w:p>
-      <w:pPr>
-        <w:ind w:left="880"/>
-      </w:pPr>
-      <w:r>
+        <w:br/>
         <w:t>指定都市都道府県調整会議における協議の経過</w:t>
       </w:r>
     </w:p>
     <w:p>
       <w:pPr>
-        <w:pStyle w:val="Heading6"/>
+        <w:pStyle w:val="ListBullet"/>
         <w:ind w:left="880"/>
       </w:pPr>
       <w:r>
         <w:t>四</w:t>
-      </w:r>
-    </w:p>
-    <w:p>
-      <w:pPr>
-        <w:ind w:left="880"/>
-      </w:pPr>
-      <w:r>
+        <w:br/>
         <w:t>申請の年月日</w:t>
       </w:r>
     </w:p>
     <w:p>
       <w:pPr>
-        <w:pStyle w:val="Heading6"/>
+        <w:pStyle w:val="ListBullet"/>
         <w:ind w:left="880"/>
       </w:pPr>
       <w:r>
         <w:t>五</w:t>
-      </w:r>
-    </w:p>
-    <w:p>
-      <w:pPr>
-        <w:ind w:left="880"/>
-      </w:pPr>
-      <w:r>
+        <w:br/>
         <w:t>前各号に掲げるもののほか、総務大臣が勧告を行うについて参考となる事項</w:t>
       </w:r>
     </w:p>
@@ -344,35 +314,23 @@
     </w:p>
     <w:p>
       <w:pPr>
-        <w:pStyle w:val="Heading6"/>
+        <w:pStyle w:val="ListBullet"/>
         <w:ind w:left="880"/>
       </w:pPr>
       <w:r>
         <w:t>一</w:t>
-      </w:r>
-    </w:p>
-    <w:p>
-      <w:pPr>
-        <w:ind w:left="880"/>
-      </w:pPr>
-      <w:r>
+        <w:br/>
         <w:t>第八条の規定による会議の公開の決定</w:t>
       </w:r>
     </w:p>
     <w:p>
       <w:pPr>
-        <w:pStyle w:val="Heading6"/>
+        <w:pStyle w:val="ListBullet"/>
         <w:ind w:left="880"/>
       </w:pPr>
       <w:r>
         <w:t>二</w:t>
-      </w:r>
-    </w:p>
-    <w:p>
-      <w:pPr>
-        <w:ind w:left="880"/>
-      </w:pPr>
-      <w:r>
+        <w:br/>
         <w:t>第九条の規定による参考人による陳述又は鑑定人による鑑定の依頼の決定</w:t>
       </w:r>
     </w:p>
@@ -387,6 +345,8 @@
     <w:p>
       <w:r>
         <w:t>指定都市の市長又は包括都道府県の知事は、代理人を選任したときは、書面をもってその者の氏名及び職業を指定都市都道府県勧告調整委員に届け出なければならない。</w:t>
+        <w:br/>
+        <w:t>解任したときも、同様とする。</w:t>
       </w:r>
     </w:p>
     <w:p>
@@ -480,6 +440,18 @@
       </w:r>
     </w:p>
     <w:p>
+      <w:pPr>
+        <w:pStyle w:val="Heading5"/>
+        <w:ind w:left="440"/>
+      </w:pPr>
+      <w:r>
+        <w:t>１</w:t>
+      </w:r>
+    </w:p>
+    <w:p>
+      <w:pPr>
+        <w:ind w:left="440"/>
+      </w:pPr>
       <w:r>
         <w:t>この省令は、平成二十八年四月一日から施行する。</w:t>
       </w:r>
@@ -504,7 +476,7 @@
     </w:pPr>
     <w:r>
       <w:tab/>
-      <w:t>WeGov v0.1 - FTS141</w:t>
+      <w:t>WeGov v0.2 - FTS141</w:t>
     </w:r>
   </w:p>
 </w:ftr>
